--- a/BCS  Plan Pruebas.docx
+++ b/BCS  Plan Pruebas.docx
@@ -1898,6 +1898,69 @@
       </w:pPr>
       <w:r>
         <w:t>Impacto: Permite ingresar datos inválidos al sistema</w:t>
+      </w:r>
+    </w:p>
+    <w:p>
+      <w:pPr>
+        <w:spacing w:after="0"/>
+      </w:pPr>
+    </w:p>
+    <w:p>
+      <w:pPr>
+        <w:spacing w:after="0"/>
+      </w:pPr>
+      <w:r>
+        <w:t xml:space="preserve">6. Recomendaciones </w:t>
+      </w:r>
+    </w:p>
+    <w:p>
+      <w:pPr>
+        <w:spacing w:after="0"/>
+      </w:pPr>
+    </w:p>
+    <w:p>
+      <w:pPr>
+        <w:spacing w:after="0"/>
+        <w:ind w:left="708"/>
+      </w:pPr>
+      <w:r>
+        <w:t xml:space="preserve">6.1. </w:t>
+      </w:r>
+      <w:r>
+        <w:t>Implementar pruebas de regresión automatizadas integradas en CI/CD</w:t>
+      </w:r>
+      <w:r>
+        <w:t xml:space="preserve">: </w:t>
+      </w:r>
+      <w:r>
+        <w:t>Garantizar que los flujos críticos (onboarding, simulador, productos) se validen automáticamente en cada cambio del código.</w:t>
+      </w:r>
+    </w:p>
+    <w:p>
+      <w:pPr>
+        <w:spacing w:after="0"/>
+        <w:ind w:left="708"/>
+      </w:pPr>
+      <w:r>
+        <w:t xml:space="preserve">6.2. </w:t>
+      </w:r>
+      <w:r>
+        <w:t>Aumentar la cobertura de validaciones negativas y de borde</w:t>
+      </w:r>
+      <w:r>
+        <w:t>: Al ser sistemas que generan cálculos es importante validar que los limites de los valores generan los resultados esperados.</w:t>
+      </w:r>
+    </w:p>
+    <w:p>
+      <w:pPr>
+        <w:spacing w:after="0"/>
+        <w:ind w:left="708"/>
+      </w:pPr>
+      <w:r>
+        <w:t xml:space="preserve">6.3. </w:t>
+      </w:r>
+      <w:r>
+        <w:t>Integrar reportes y trazabilidad de bugs con herramientas de gestión: Mejorar la trazabilidad entre casos de prueba, defectos y requisitos funcionales.</w:t>
       </w:r>
     </w:p>
     <w:sectPr>
